--- a/documentation/Lab5Workbook.docx
+++ b/documentation/Lab5Workbook.docx
@@ -2027,39 +2027,12 @@
             <w:pPr>
               <w:cnfStyle w:val="000000000000" w:firstRow="0" w:lastRow="0" w:firstColumn="0" w:lastColumn="0" w:oddVBand="0" w:evenVBand="0" w:oddHBand="0" w:evenHBand="0" w:firstRowFirstColumn="0" w:firstRowLastColumn="0" w:lastRowFirstColumn="0" w:lastRowLastColumn="0"/>
             </w:pPr>
-          </w:p>
-          <w:p>
-            <w:pPr>
-              <w:cnfStyle w:val="000000000000" w:firstRow="0" w:lastRow="0" w:firstColumn="0" w:lastColumn="0" w:oddVBand="0" w:evenVBand="0" w:oddHBand="0" w:evenHBand="0" w:firstRowFirstColumn="0" w:firstRowLastColumn="0" w:lastRowFirstColumn="0" w:lastRowLastColumn="0"/>
-            </w:pPr>
-          </w:p>
-          <w:p>
-            <w:pPr>
-              <w:cnfStyle w:val="000000000000" w:firstRow="0" w:lastRow="0" w:firstColumn="0" w:lastColumn="0" w:oddVBand="0" w:evenVBand="0" w:oddHBand="0" w:evenHBand="0" w:firstRowFirstColumn="0" w:firstRowLastColumn="0" w:lastRowFirstColumn="0" w:lastRowLastColumn="0"/>
-            </w:pPr>
-          </w:p>
-          <w:p>
-            <w:pPr>
-              <w:cnfStyle w:val="000000000000" w:firstRow="0" w:lastRow="0" w:firstColumn="0" w:lastColumn="0" w:oddVBand="0" w:evenVBand="0" w:oddHBand="0" w:evenHBand="0" w:firstRowFirstColumn="0" w:firstRowLastColumn="0" w:lastRowFirstColumn="0" w:lastRowLastColumn="0"/>
-            </w:pPr>
             <w:r>
               <w:t>There is a PowerShell script that will provision this job.</w:t>
             </w:r>
-          </w:p>
-          <w:p>
-            <w:pPr>
-              <w:cnfStyle w:val="000000000000" w:firstRow="0" w:lastRow="0" w:firstColumn="0" w:lastColumn="0" w:oddVBand="0" w:evenVBand="0" w:oddHBand="0" w:evenHBand="0" w:firstRowFirstColumn="0" w:firstRowLastColumn="0" w:lastRowFirstColumn="0" w:lastRowLastColumn="0"/>
-            </w:pPr>
-          </w:p>
-          <w:p>
-            <w:pPr>
-              <w:pStyle w:val="ListParagraph"/>
-              <w:numPr>
-                <w:ilvl w:val="0"/>
-                <w:numId w:val="1"/>
-              </w:numPr>
-              <w:cnfStyle w:val="000000000000" w:firstRow="0" w:lastRow="0" w:firstColumn="0" w:lastColumn="0" w:oddVBand="0" w:evenVBand="0" w:oddHBand="0" w:evenHBand="0" w:firstRowFirstColumn="0" w:firstRowLastColumn="0" w:lastRowFirstColumn="0" w:lastRowLastColumn="0"/>
-            </w:pPr>
+            <w:r>
+              <w:t xml:space="preserve"> </w:t>
+            </w:r>
             <w:r>
               <w:t>Run PowerShell Console</w:t>
             </w:r>
@@ -2069,18 +2042,11 @@
             <w:r>
               <w:t>Administrator</w:t>
             </w:r>
-          </w:p>
-          <w:p>
-            <w:pPr>
-              <w:pStyle w:val="ListParagraph"/>
-              <w:numPr>
-                <w:ilvl w:val="0"/>
-                <w:numId w:val="1"/>
-              </w:numPr>
-              <w:cnfStyle w:val="000000000000" w:firstRow="0" w:lastRow="0" w:firstColumn="0" w:lastColumn="0" w:oddVBand="0" w:evenVBand="0" w:oddHBand="0" w:evenHBand="0" w:firstRowFirstColumn="0" w:firstRowLastColumn="0" w:lastRowFirstColumn="0" w:lastRowLastColumn="0"/>
-            </w:pPr>
-            <w:r>
-              <w:t>Run the 06-Provision-SAJob-2</w:t>
+            <w:r>
+              <w:t xml:space="preserve"> run the 05</w:t>
+            </w:r>
+            <w:r>
+              <w:t>-Provision-SAJob-2</w:t>
             </w:r>
             <w:r>
               <w:t>.ps1 script and provide the parameters as prompted:</w:t>
@@ -2103,123 +2069,129 @@
             <w:r>
               <w:t>.\05</w:t>
             </w:r>
+            <w:r>
+              <w:t>-Provision- SAJob-</w:t>
+            </w:r>
+            <w:r>
+              <w:t>2</w:t>
+            </w:r>
+            <w:r>
+              <w:t>.ps1</w:t>
+            </w:r>
+          </w:p>
+          <w:p>
+            <w:pPr>
+              <w:ind w:left="720"/>
+              <w:cnfStyle w:val="000000000000" w:firstRow="0" w:lastRow="0" w:firstColumn="0" w:lastColumn="0" w:oddVBand="0" w:evenVBand="0" w:oddHBand="0" w:evenHBand="0" w:firstRowFirstColumn="0" w:firstRowLastColumn="0" w:lastRowFirstColumn="0" w:lastRowLastColumn="0"/>
+            </w:pPr>
+            <w:r>
+              <w:rPr>
+                <w:b/>
+              </w:rPr>
+              <w:t>Subscription</w:t>
+            </w:r>
+            <w:r>
+              <w:t>: [the name of your subscription]</w:t>
+            </w:r>
+          </w:p>
+          <w:p>
+            <w:pPr>
+              <w:ind w:left="720"/>
+              <w:cnfStyle w:val="000000000000" w:firstRow="0" w:lastRow="0" w:firstColumn="0" w:lastColumn="0" w:oddVBand="0" w:evenVBand="0" w:oddHBand="0" w:evenHBand="0" w:firstRowFirstColumn="0" w:firstRowLastColumn="0" w:lastRowFirstColumn="0" w:lastRowLastColumn="0"/>
+            </w:pPr>
+            <w:proofErr w:type="spellStart"/>
+            <w:r>
+              <w:rPr>
+                <w:b/>
+              </w:rPr>
+              <w:t>ResourceGroup</w:t>
+            </w:r>
+            <w:proofErr w:type="spellEnd"/>
+            <w:r>
+              <w:t>: [the name of your resource group, d2c2d for example]</w:t>
+            </w:r>
+          </w:p>
+          <w:p>
+            <w:pPr>
+              <w:ind w:left="720"/>
+              <w:cnfStyle w:val="000000000000" w:firstRow="0" w:lastRow="0" w:firstColumn="0" w:lastColumn="0" w:oddVBand="0" w:evenVBand="0" w:oddHBand="0" w:evenHBand="0" w:firstRowFirstColumn="0" w:firstRowLastColumn="0" w:lastRowFirstColumn="0" w:lastRowLastColumn="0"/>
+            </w:pPr>
+            <w:r>
+              <w:rPr>
+                <w:b/>
+              </w:rPr>
+              <w:t>Azure Location</w:t>
+            </w:r>
+            <w:r>
+              <w:t>: [East US for example]</w:t>
+            </w:r>
+          </w:p>
+          <w:p>
+            <w:pPr>
+              <w:ind w:left="720"/>
+              <w:cnfStyle w:val="000000000000" w:firstRow="0" w:lastRow="0" w:firstColumn="0" w:lastColumn="0" w:oddVBand="0" w:evenVBand="0" w:oddHBand="0" w:evenHBand="0" w:firstRowFirstColumn="0" w:firstRowLastColumn="0" w:lastRowFirstColumn="0" w:lastRowLastColumn="0"/>
+            </w:pPr>
+            <w:r>
+              <w:rPr>
+                <w:b/>
+              </w:rPr>
+              <w:t>Prefix</w:t>
+            </w:r>
+            <w:r>
+              <w:t>: [a unique prefix to be used in the naming of service components]</w:t>
+            </w:r>
+          </w:p>
+          <w:p>
+            <w:pPr>
+              <w:ind w:left="720"/>
+              <w:cnfStyle w:val="000000000000" w:firstRow="0" w:lastRow="0" w:firstColumn="0" w:lastColumn="0" w:oddVBand="0" w:evenVBand="0" w:oddHBand="0" w:evenHBand="0" w:firstRowFirstColumn="0" w:firstRowLastColumn="0" w:lastRowFirstColumn="0" w:lastRowLastColumn="0"/>
+            </w:pPr>
+            <w:r>
+              <w:rPr>
+                <w:b/>
+              </w:rPr>
+              <w:t>Suffix</w:t>
+            </w:r>
+            <w:r>
+              <w:t xml:space="preserve">: [dev | </w:t>
+            </w:r>
+            <w:proofErr w:type="spellStart"/>
+            <w:r>
+              <w:t>tst</w:t>
+            </w:r>
+            <w:proofErr w:type="spellEnd"/>
+            <w:r>
+              <w:t xml:space="preserve"> | stg | </w:t>
+            </w:r>
+            <w:proofErr w:type="spellStart"/>
+            <w:r>
+              <w:t>prd</w:t>
+            </w:r>
+            <w:proofErr w:type="spellEnd"/>
+            <w:r>
+              <w:t>]</w:t>
+            </w:r>
+          </w:p>
+          <w:p>
+            <w:pPr>
+              <w:ind w:left="720"/>
+              <w:cnfStyle w:val="000000000000" w:firstRow="0" w:lastRow="0" w:firstColumn="0" w:lastColumn="0" w:oddVBand="0" w:evenVBand="0" w:oddHBand="0" w:evenHBand="0" w:firstRowFirstColumn="0" w:firstRowLastColumn="0" w:lastRowFirstColumn="0" w:lastRowLastColumn="0"/>
+            </w:pPr>
+          </w:p>
+          <w:p>
+            <w:pPr>
+              <w:cnfStyle w:val="000000000000" w:firstRow="0" w:lastRow="0" w:firstColumn="0" w:lastColumn="0" w:oddVBand="0" w:evenVBand="0" w:oddHBand="0" w:evenHBand="0" w:firstRowFirstColumn="0" w:firstRowLastColumn="0" w:lastRowFirstColumn="0" w:lastRowLastColumn="0"/>
+            </w:pPr>
+            <w:r>
+              <w:t>This script will deploy a Stream A</w:t>
+            </w:r>
+            <w:r>
+              <w:t>nalytics job called ‘d2c2d-alarms-queue’</w:t>
+            </w:r>
             <w:bookmarkStart w:id="0" w:name="_GoBack"/>
             <w:bookmarkEnd w:id="0"/>
             <w:r>
-              <w:t>-Provision- SAJob-</w:t>
-            </w:r>
-            <w:r>
-              <w:t>2</w:t>
-            </w:r>
-            <w:r>
-              <w:t>.ps1</w:t>
-            </w:r>
-          </w:p>
-          <w:p>
-            <w:pPr>
-              <w:ind w:left="720"/>
-              <w:cnfStyle w:val="000000000000" w:firstRow="0" w:lastRow="0" w:firstColumn="0" w:lastColumn="0" w:oddVBand="0" w:evenVBand="0" w:oddHBand="0" w:evenHBand="0" w:firstRowFirstColumn="0" w:firstRowLastColumn="0" w:lastRowFirstColumn="0" w:lastRowLastColumn="0"/>
-            </w:pPr>
-            <w:r>
-              <w:rPr>
-                <w:b/>
-              </w:rPr>
-              <w:t>Subscription</w:t>
-            </w:r>
-            <w:r>
-              <w:t>: [the name of your subscription]</w:t>
-            </w:r>
-          </w:p>
-          <w:p>
-            <w:pPr>
-              <w:ind w:left="720"/>
-              <w:cnfStyle w:val="000000000000" w:firstRow="0" w:lastRow="0" w:firstColumn="0" w:lastColumn="0" w:oddVBand="0" w:evenVBand="0" w:oddHBand="0" w:evenHBand="0" w:firstRowFirstColumn="0" w:firstRowLastColumn="0" w:lastRowFirstColumn="0" w:lastRowLastColumn="0"/>
-            </w:pPr>
-            <w:proofErr w:type="spellStart"/>
-            <w:r>
-              <w:rPr>
-                <w:b/>
-              </w:rPr>
-              <w:t>ResourceGroup</w:t>
-            </w:r>
-            <w:proofErr w:type="spellEnd"/>
-            <w:r>
-              <w:t>: [the name of your resource group, d2c2d for example]</w:t>
-            </w:r>
-          </w:p>
-          <w:p>
-            <w:pPr>
-              <w:ind w:left="720"/>
-              <w:cnfStyle w:val="000000000000" w:firstRow="0" w:lastRow="0" w:firstColumn="0" w:lastColumn="0" w:oddVBand="0" w:evenVBand="0" w:oddHBand="0" w:evenHBand="0" w:firstRowFirstColumn="0" w:firstRowLastColumn="0" w:lastRowFirstColumn="0" w:lastRowLastColumn="0"/>
-            </w:pPr>
-            <w:r>
-              <w:rPr>
-                <w:b/>
-              </w:rPr>
-              <w:t>Azure Location</w:t>
-            </w:r>
-            <w:r>
-              <w:t>: [East US for example]</w:t>
-            </w:r>
-          </w:p>
-          <w:p>
-            <w:pPr>
-              <w:ind w:left="720"/>
-              <w:cnfStyle w:val="000000000000" w:firstRow="0" w:lastRow="0" w:firstColumn="0" w:lastColumn="0" w:oddVBand="0" w:evenVBand="0" w:oddHBand="0" w:evenHBand="0" w:firstRowFirstColumn="0" w:firstRowLastColumn="0" w:lastRowFirstColumn="0" w:lastRowLastColumn="0"/>
-            </w:pPr>
-            <w:r>
-              <w:rPr>
-                <w:b/>
-              </w:rPr>
-              <w:t>Prefix</w:t>
-            </w:r>
-            <w:r>
-              <w:t>: [a unique prefix to be used in the naming of service components]</w:t>
-            </w:r>
-          </w:p>
-          <w:p>
-            <w:pPr>
-              <w:ind w:left="720"/>
-              <w:cnfStyle w:val="000000000000" w:firstRow="0" w:lastRow="0" w:firstColumn="0" w:lastColumn="0" w:oddVBand="0" w:evenVBand="0" w:oddHBand="0" w:evenHBand="0" w:firstRowFirstColumn="0" w:firstRowLastColumn="0" w:lastRowFirstColumn="0" w:lastRowLastColumn="0"/>
-            </w:pPr>
-            <w:r>
-              <w:rPr>
-                <w:b/>
-              </w:rPr>
-              <w:t>Suffix</w:t>
-            </w:r>
-            <w:r>
-              <w:t xml:space="preserve">: [dev | </w:t>
-            </w:r>
-            <w:proofErr w:type="spellStart"/>
-            <w:r>
-              <w:t>tst</w:t>
-            </w:r>
-            <w:proofErr w:type="spellEnd"/>
-            <w:r>
-              <w:t xml:space="preserve"> | stg | </w:t>
-            </w:r>
-            <w:proofErr w:type="spellStart"/>
-            <w:r>
-              <w:t>prd</w:t>
-            </w:r>
-            <w:proofErr w:type="spellEnd"/>
-            <w:r>
-              <w:t>]</w:t>
-            </w:r>
-          </w:p>
-          <w:p>
-            <w:pPr>
-              <w:ind w:left="720"/>
-              <w:cnfStyle w:val="000000000000" w:firstRow="0" w:lastRow="0" w:firstColumn="0" w:lastColumn="0" w:oddVBand="0" w:evenVBand="0" w:oddHBand="0" w:evenHBand="0" w:firstRowFirstColumn="0" w:firstRowLastColumn="0" w:lastRowFirstColumn="0" w:lastRowLastColumn="0"/>
-            </w:pPr>
-          </w:p>
-          <w:p>
-            <w:pPr>
-              <w:cnfStyle w:val="000000000000" w:firstRow="0" w:lastRow="0" w:firstColumn="0" w:lastColumn="0" w:oddVBand="0" w:evenVBand="0" w:oddHBand="0" w:evenHBand="0" w:firstRowFirstColumn="0" w:firstRowLastColumn="0" w:lastRowFirstColumn="0" w:lastRowLastColumn="0"/>
-            </w:pPr>
-            <w:r>
-              <w:t>This script will deploy a Stream Analytics job called ‘d2c2d-send2queue-refdata’. Validate that the script provisions the Stream Analytics job by navigating to the Azure Portal Resource Groups screen and clicking on that resource.</w:t>
+              <w:t>. Validate that the script provisions the Stream Analytics job by navigating to the Azure Portal Resource Groups screen and clicking on that resource.</w:t>
             </w:r>
             <w:r>
               <w:t xml:space="preserve"> Note that the job has 2 inputs, one for IoT Hub and the other for the reference data</w:t>
@@ -5771,7 +5743,6 @@
                 <w:szCs w:val="19"/>
                 <w:highlight w:val="white"/>
               </w:rPr>
-              <w:lastRenderedPageBreak/>
               <w:t xml:space="preserve">                            </w:t>
             </w:r>
             <w:proofErr w:type="spellStart"/>
@@ -6509,6 +6480,7 @@
                 <w:szCs w:val="19"/>
                 <w:highlight w:val="white"/>
               </w:rPr>
+              <w:lastRenderedPageBreak/>
               <w:t xml:space="preserve">                            </w:t>
             </w:r>
             <w:proofErr w:type="spellStart"/>
@@ -9592,7 +9564,7 @@
 </file>
 
 <file path=customXml/itemProps1.xml><?xml version="1.0" encoding="utf-8"?>
-<ds:datastoreItem xmlns:ds="http://schemas.openxmlformats.org/officeDocument/2006/customXml" ds:itemID="{DFB02330-43DF-4300-A302-BB3281285DF9}">
+<ds:datastoreItem xmlns:ds="http://schemas.openxmlformats.org/officeDocument/2006/customXml" ds:itemID="{433B6DA5-6510-43C8-A54D-DAFDE40D80A8}">
   <ds:schemaRefs>
     <ds:schemaRef ds:uri="http://schemas.openxmlformats.org/officeDocument/2006/bibliography"/>
   </ds:schemaRefs>
